--- a/Feedbacks/Systems/8000/8240 Tunnel Thruster Piping Diagram.docx
+++ b/Feedbacks/Systems/8000/8240 Tunnel Thruster Piping Diagram.docx
@@ -73,7 +73,7 @@
               <w:pStyle w:val="ListBullet"/>
             </w:pPr>
             <w:r>
-              <w:t>Yes, 100% happy.</w:t>
+              <w:t>Design: Yes, 100% happy.</w:t>
             </w:r>
           </w:p>
         </w:tc>
@@ -99,7 +99,7 @@
               <w:pStyle w:val="ListBullet"/>
             </w:pPr>
             <w:r>
-              <w:t>The co-operation with Class LR was top professional and very well remembered.</w:t>
+              <w:t>Design: The co-operation with Class LR was top professional and very well remembered.</w:t>
             </w:r>
           </w:p>
         </w:tc>
@@ -125,7 +125,7 @@
               <w:pStyle w:val="ListBullet"/>
             </w:pPr>
             <w:r>
-              <w:t>Our small purchases for mounting parts was made difficult by payment reputation of ours. Also the delivery lead times of many materials and parts was long.</w:t>
+              <w:t>Design: Our small purchases for mounting parts was made difficult by payment reputation of ours. Also the delivery lead times of many materials and parts was long.</w:t>
             </w:r>
           </w:p>
         </w:tc>
@@ -151,7 +151,7 @@
               <w:pStyle w:val="ListBullet"/>
             </w:pPr>
             <w:r>
-              <w:t>Was OK.</w:t>
+              <w:t>Design: Was OK.</w:t>
             </w:r>
           </w:p>
         </w:tc>
@@ -177,7 +177,7 @@
               <w:pStyle w:val="ListBullet"/>
             </w:pPr>
             <w:r>
-              <w:t>Was good indeed.</w:t>
+              <w:t>Design: Was good indeed.</w:t>
             </w:r>
           </w:p>
         </w:tc>
@@ -203,7 +203,7 @@
               <w:pStyle w:val="ListBullet"/>
             </w:pPr>
             <w:r>
-              <w:t>We were okay already in NB:s 516, 517.</w:t>
+              <w:t>Design: We were okay already in NB:s 516, 517.</w:t>
             </w:r>
           </w:p>
         </w:tc>
